--- a/notes/Thesis Discussions.docx
+++ b/notes/Thesis Discussions.docx
@@ -13,48 +13,14 @@
       </w:r>
     </w:p>
     <w:p>
-      <w:proofErr w:type="spellStart"/>
-      <w:r>
-        <w:t>Participarnts</w:t>
-      </w:r>
-      <w:proofErr w:type="spellEnd"/>
-      <w:r>
-        <w:t xml:space="preserve">: </w:t>
-      </w:r>
-      <w:proofErr w:type="spellStart"/>
-      <w:r>
-        <w:t>Prasy</w:t>
-      </w:r>
-      <w:proofErr w:type="spellEnd"/>
-      <w:r>
-        <w:t>, Mariia</w:t>
+      <w:r>
+        <w:t>Participarnts: Prasy, Mariia</w:t>
       </w:r>
     </w:p>
     <w:p/>
     <w:p>
-      <w:proofErr w:type="spellStart"/>
-      <w:r>
-        <w:t>HuggingFace</w:t>
-      </w:r>
-      <w:proofErr w:type="spellEnd"/>
-      <w:r>
-        <w:t xml:space="preserve"> Transformers (</w:t>
-      </w:r>
-      <w:proofErr w:type="spellStart"/>
-      <w:r>
-        <w:t>DialoGPT</w:t>
-      </w:r>
-      <w:proofErr w:type="spellEnd"/>
-      <w:r>
-        <w:t xml:space="preserve"> / </w:t>
-      </w:r>
-      <w:proofErr w:type="spellStart"/>
-      <w:r>
-        <w:t>LLaMA</w:t>
-      </w:r>
-      <w:proofErr w:type="spellEnd"/>
-      <w:r>
-        <w:t xml:space="preserve"> / Mistral)</w:t>
+      <w:r>
+        <w:t>HuggingFace Transformers (DialoGPT / LLaMA / Mistral)</w:t>
       </w:r>
     </w:p>
     <w:p>
@@ -74,49 +40,12 @@
     </w:p>
     <w:p>
       <w:r>
-        <w:t xml:space="preserve">Optimizing </w:t>
-      </w:r>
-      <w:proofErr w:type="spellStart"/>
-      <w:r>
-        <w:t>GraphRAG</w:t>
-      </w:r>
-      <w:proofErr w:type="spellEnd"/>
-      <w:r>
-        <w:t xml:space="preserve"> with Microsoft for CSV Data: A Guide with </w:t>
-      </w:r>
-      <w:proofErr w:type="spellStart"/>
-      <w:r>
-        <w:t>LanceDB</w:t>
-      </w:r>
-      <w:proofErr w:type="spellEnd"/>
-    </w:p>
-    <w:p>
-      <w:r>
-        <w:t xml:space="preserve">This blog will teach you how to optimize </w:t>
-      </w:r>
-      <w:proofErr w:type="spellStart"/>
-      <w:r>
-        <w:t>GraphRAG</w:t>
-      </w:r>
-      <w:proofErr w:type="spellEnd"/>
-      <w:r>
-        <w:t xml:space="preserve"> with Microsoft for efficient CSV data processing using </w:t>
-      </w:r>
-      <w:proofErr w:type="spellStart"/>
-      <w:r>
-        <w:t>LanceDB</w:t>
-      </w:r>
-      <w:proofErr w:type="spellEnd"/>
-      <w:r>
-        <w:t xml:space="preserve">. Discover practical applications, step-by-step tutorials Explore how </w:t>
-      </w:r>
-      <w:proofErr w:type="spellStart"/>
-      <w:r>
-        <w:t>GraphRAG</w:t>
-      </w:r>
-      <w:proofErr w:type="spellEnd"/>
-      <w:r>
-        <w:t>…</w:t>
+        <w:t>Optimizing GraphRAG with Microsoft for CSV Data: A Guide with LanceDB</w:t>
+      </w:r>
+    </w:p>
+    <w:p>
+      <w:r>
+        <w:t>This blog will teach you how to optimize GraphRAG with Microsoft for efficient CSV data processing using LanceDB. Discover practical applications, step-by-step tutorials Explore how GraphRAG…</w:t>
       </w:r>
     </w:p>
     <w:p>
@@ -139,23 +68,7 @@
     </w:p>
     <w:p>
       <w:r>
-        <w:t xml:space="preserve">Microsoft </w:t>
-      </w:r>
-      <w:proofErr w:type="spellStart"/>
-      <w:r>
-        <w:t>GraphRAG</w:t>
-      </w:r>
-      <w:proofErr w:type="spellEnd"/>
-      <w:r>
-        <w:t xml:space="preserve"> and </w:t>
-      </w:r>
-      <w:proofErr w:type="spellStart"/>
-      <w:r>
-        <w:t>Ollama</w:t>
-      </w:r>
-      <w:proofErr w:type="spellEnd"/>
-      <w:r>
-        <w:t>: Code Your Way to Smarter Question Answering</w:t>
+        <w:t>Microsoft GraphRAG and Ollama: Code Your Way to Smarter Question Answering</w:t>
       </w:r>
     </w:p>
     <w:p>
@@ -176,23 +89,7 @@
         </w:numPr>
       </w:pPr>
       <w:r>
-        <w:t xml:space="preserve">extract content pdf files to run </w:t>
-      </w:r>
-      <w:proofErr w:type="spellStart"/>
-      <w:r>
-        <w:t>microsoft</w:t>
-      </w:r>
-      <w:proofErr w:type="spellEnd"/>
-      <w:r>
-        <w:t xml:space="preserve"> </w:t>
-      </w:r>
-      <w:proofErr w:type="spellStart"/>
-      <w:r>
-        <w:t>graphrag</w:t>
-      </w:r>
-      <w:proofErr w:type="spellEnd"/>
-      <w:r>
-        <w:t> </w:t>
+        <w:t>extract content pdf files to run microsoft graphrag </w:t>
       </w:r>
     </w:p>
     <w:p>
@@ -203,13 +100,8 @@
         </w:numPr>
       </w:pPr>
       <w:r>
-        <w:t xml:space="preserve">data saved automatically in </w:t>
-      </w:r>
-      <w:proofErr w:type="spellStart"/>
-      <w:r>
-        <w:t>lancedb</w:t>
-      </w:r>
-      <w:proofErr w:type="spellEnd"/>
+        <w:t>data saved automatically in lancedb</w:t>
+      </w:r>
     </w:p>
     <w:p>
       <w:pPr>
@@ -219,15 +111,7 @@
         </w:numPr>
       </w:pPr>
       <w:r>
-        <w:t xml:space="preserve">collect </w:t>
-      </w:r>
-      <w:proofErr w:type="spellStart"/>
-      <w:r>
-        <w:t>question&amp;answer</w:t>
-      </w:r>
-      <w:proofErr w:type="spellEnd"/>
-      <w:r>
-        <w:t xml:space="preserve"> data from blogs for training dialogue generation model</w:t>
+        <w:t>collect question&amp;answer data from blogs for training dialogue generation model</w:t>
       </w:r>
     </w:p>
     <w:p>
@@ -238,23 +122,7 @@
         </w:numPr>
       </w:pPr>
       <w:r>
-        <w:t> fine tune dialogue generation model (</w:t>
-      </w:r>
-      <w:proofErr w:type="spellStart"/>
-      <w:r>
-        <w:t>DialoGPT</w:t>
-      </w:r>
-      <w:proofErr w:type="spellEnd"/>
-      <w:r>
-        <w:t xml:space="preserve"> / </w:t>
-      </w:r>
-      <w:proofErr w:type="spellStart"/>
-      <w:r>
-        <w:t>LLaMA</w:t>
-      </w:r>
-      <w:proofErr w:type="spellEnd"/>
-      <w:r>
-        <w:t xml:space="preserve"> / Mistral)</w:t>
+        <w:t> fine tune dialogue generation model (DialoGPT / LLaMA / Mistral)</w:t>
       </w:r>
     </w:p>
     <w:p>
@@ -295,30 +163,351 @@
         <w:t xml:space="preserve">Date </w:t>
       </w:r>
       <w:r>
-        <w:t>15</w:t>
-      </w:r>
-      <w:r>
-        <w:t>.08.2025</w:t>
-      </w:r>
-    </w:p>
-    <w:p>
-      <w:proofErr w:type="spellStart"/>
-      <w:r>
-        <w:t>Participarnts</w:t>
-      </w:r>
-      <w:proofErr w:type="spellEnd"/>
-      <w:r>
-        <w:t xml:space="preserve">: </w:t>
-      </w:r>
-      <w:proofErr w:type="spellStart"/>
-      <w:r>
-        <w:t>Prasy</w:t>
-      </w:r>
-      <w:proofErr w:type="spellEnd"/>
-      <w:r>
-        <w:t>, Mariia</w:t>
-      </w:r>
-    </w:p>
+        <w:t>07</w:t>
+      </w:r>
+      <w:r>
+        <w:t>.0</w:t>
+      </w:r>
+      <w:r>
+        <w:t>9</w:t>
+      </w:r>
+      <w:r>
+        <w:t>.2025</w:t>
+      </w:r>
+    </w:p>
+    <w:p>
+      <w:r>
+        <w:t>Prasy via email</w:t>
+      </w:r>
+    </w:p>
+    <w:p>
+      <w:pPr>
+        <w:rPr>
+          <w:lang w:val="en-FI"/>
+        </w:rPr>
+      </w:pPr>
+      <w:r>
+        <w:rPr>
+          <w:lang w:val="en-FI"/>
+        </w:rPr>
+        <w:t>Please use below references wisely choose the one that suits your implementation</w:t>
+      </w:r>
+    </w:p>
+    <w:p>
+      <w:pPr>
+        <w:rPr>
+          <w:lang w:val="en-FI"/>
+        </w:rPr>
+      </w:pPr>
+      <w:hyperlink r:id="rId8" w:tgtFrame="_blank" w:tooltip="https://microsoft.github.io/graphrag/get_started/" w:history="1">
+        <w:r>
+          <w:rPr>
+            <w:rStyle w:val="Hyperlink"/>
+            <w:lang w:val="en-FI"/>
+          </w:rPr>
+          <w:t>https://microsoft.github.io/graphrag/get_started/</w:t>
+        </w:r>
+      </w:hyperlink>
+    </w:p>
+    <w:p>
+      <w:pPr>
+        <w:rPr>
+          <w:lang w:val="en-FI"/>
+        </w:rPr>
+      </w:pPr>
+      <w:hyperlink r:id="rId9" w:tgtFrame="_blank" w:tooltip="https://github.com/microsoft/graphrag" w:history="1">
+        <w:r>
+          <w:rPr>
+            <w:rStyle w:val="Hyperlink"/>
+            <w:lang w:val="en-FI"/>
+          </w:rPr>
+          <w:t>https://github.com/microsoft/graphrag</w:t>
+        </w:r>
+      </w:hyperlink>
+    </w:p>
+    <w:p>
+      <w:pPr>
+        <w:rPr>
+          <w:lang w:val="en-FI"/>
+        </w:rPr>
+      </w:pPr>
+      <w:r>
+        <w:rPr>
+          <w:lang w:val="en-FI"/>
+        </w:rPr>
+        <w:t> </w:t>
+      </w:r>
+    </w:p>
+    <w:p>
+      <w:pPr>
+        <w:rPr>
+          <w:lang w:val="en-FI"/>
+        </w:rPr>
+      </w:pPr>
+      <w:r>
+        <w:rPr>
+          <w:lang w:val="en-FI"/>
+        </w:rPr>
+        <w:t> </w:t>
+      </w:r>
+    </w:p>
+    <w:p>
+      <w:pPr>
+        <w:rPr>
+          <w:lang w:val="en-FI"/>
+        </w:rPr>
+      </w:pPr>
+      <w:hyperlink r:id="rId10" w:tgtFrame="_blank" w:tooltip="https://www.analyticsvidhya.com/blog/2024/11/graphrag/" w:history="1">
+        <w:r>
+          <w:rPr>
+            <w:rStyle w:val="Hyperlink"/>
+            <w:lang w:val="en-FI"/>
+          </w:rPr>
+          <w:t>https://www.analyticsvidhya.com/blog/2024/11/graphrag/</w:t>
+        </w:r>
+      </w:hyperlink>
+    </w:p>
+    <w:p>
+      <w:pPr>
+        <w:rPr>
+          <w:lang w:val="en-FI"/>
+        </w:rPr>
+      </w:pPr>
+      <w:hyperlink r:id="rId11" w:tgtFrame="_blank" w:tooltip="https://medium.com/@safdar23/microsoft-graphrag-136a660909a1" w:history="1">
+        <w:r>
+          <w:rPr>
+            <w:rStyle w:val="Hyperlink"/>
+            <w:lang w:val="en-FI"/>
+          </w:rPr>
+          <w:t>https://medium.com/@safdar23/microsoft-graphrag-136a660909a1</w:t>
+        </w:r>
+      </w:hyperlink>
+    </w:p>
+    <w:p>
+      <w:pPr>
+        <w:rPr>
+          <w:lang w:val="en-FI"/>
+        </w:rPr>
+      </w:pPr>
+      <w:hyperlink r:id="rId12" w:tgtFrame="_blank" w:tooltip="https://medium.com/data-science-collective/microsofts-graphrag-a-practical-guide-to-supercharging-rag-accuracy-08b4aafc8a46" w:history="1">
+        <w:r>
+          <w:rPr>
+            <w:rStyle w:val="Hyperlink"/>
+            <w:lang w:val="en-FI"/>
+          </w:rPr>
+          <w:t>https://medium.com/data-science-collective/microsofts-graphrag-a-practical-guide-to-supercharging-rag-accuracy-08b4aafc8a46</w:t>
+        </w:r>
+      </w:hyperlink>
+    </w:p>
+    <w:p>
+      <w:pPr>
+        <w:rPr>
+          <w:lang w:val="en-FI"/>
+        </w:rPr>
+      </w:pPr>
+      <w:hyperlink r:id="rId13" w:tgtFrame="_blank" w:tooltip="https://medium.com/@jinglemind.dev/microsoft-graphrag-redefining-ai-based-content-interpretation-and-search-local-search-part-2-c7505eb344db" w:history="1">
+        <w:r>
+          <w:rPr>
+            <w:rStyle w:val="Hyperlink"/>
+            <w:lang w:val="en-FI"/>
+          </w:rPr>
+          <w:t>https://medium.com/@jinglemind.dev/microsoft-graphrag-redefining-ai-based-content-interpretation-and-search-local-search-part-2-c7505eb344db</w:t>
+        </w:r>
+      </w:hyperlink>
+    </w:p>
+    <w:p>
+      <w:pPr>
+        <w:rPr>
+          <w:lang w:val="en-FI"/>
+        </w:rPr>
+      </w:pPr>
+      <w:hyperlink r:id="rId14" w:tgtFrame="_blank" w:tooltip="https://pub.towardsai.net/how-microsofts-graphrag-works-step-by-step-b15cada5c209" w:history="1">
+        <w:r>
+          <w:rPr>
+            <w:rStyle w:val="Hyperlink"/>
+            <w:lang w:val="en-FI"/>
+          </w:rPr>
+          <w:t>https://pub.towardsai.net/how-microsofts-graphrag-works-step-by-step-b15cada5c209</w:t>
+        </w:r>
+      </w:hyperlink>
+    </w:p>
+    <w:p>
+      <w:pPr>
+        <w:rPr>
+          <w:lang w:val="en-FI"/>
+        </w:rPr>
+      </w:pPr>
+      <w:hyperlink r:id="rId15" w:tgtFrame="_blank" w:tooltip="http://medium.com/%40ianormy/microsoft-graphrag-with-an-rdf-knowledge-graph-part-1-00a354afdb09" w:history="1">
+        <w:r>
+          <w:rPr>
+            <w:rStyle w:val="Hyperlink"/>
+            <w:lang w:val="en-FI"/>
+          </w:rPr>
+          <w:t>http://medium.com/%40ianormy/microsoft-graphrag-with-an-rdf-knowledge-graph-part-1-00a354afdb09</w:t>
+        </w:r>
+      </w:hyperlink>
+    </w:p>
+    <w:p>
+      <w:pPr>
+        <w:rPr>
+          <w:lang w:val="en-FI"/>
+        </w:rPr>
+      </w:pPr>
+      <w:hyperlink r:id="rId16" w:tgtFrame="_blank" w:tooltip="https://techcommunity.microsoft.com/blog/azure-ai-foundry-blog/your-first-graphrag-demo---a-video-walkthrough/4410246" w:history="1">
+        <w:r>
+          <w:rPr>
+            <w:rStyle w:val="Hyperlink"/>
+            <w:lang w:val="en-FI"/>
+          </w:rPr>
+          <w:t>https://techcommunity.microsoft.com/blog/azure-ai-foundry-blog/your-first-graphrag-demo---a-video-walkthrough/4410246</w:t>
+        </w:r>
+      </w:hyperlink>
+    </w:p>
+    <w:p>
+      <w:pPr>
+        <w:rPr>
+          <w:lang w:val="en-FI"/>
+        </w:rPr>
+      </w:pPr>
+      <w:hyperlink r:id="rId17" w:tgtFrame="_blank" w:tooltip="https://www.youtube.com/watch?v=xYDx5qT6Po8" w:history="1">
+        <w:r>
+          <w:rPr>
+            <w:rStyle w:val="Hyperlink"/>
+            <w:lang w:val="en-FI"/>
+          </w:rPr>
+          <w:t>https://www.youtube.com/watch?v=xYDx5qT6Po8</w:t>
+        </w:r>
+      </w:hyperlink>
+    </w:p>
+    <w:p>
+      <w:pPr>
+        <w:rPr>
+          <w:lang w:val="en-FI"/>
+        </w:rPr>
+      </w:pPr>
+      <w:hyperlink r:id="rId18" w:tgtFrame="_blank" w:tooltip="https://techcommunity.microsoft.com/blog/azure-ai-foundry-blog/graphrag-end-to-end-poc/4361080" w:history="1">
+        <w:r>
+          <w:rPr>
+            <w:rStyle w:val="Hyperlink"/>
+            <w:lang w:val="en-FI"/>
+          </w:rPr>
+          <w:t>https://techcommunity.microsoft.com/blog/azure-ai-foundry-blog/graphrag-end-to-end-poc/4361080</w:t>
+        </w:r>
+      </w:hyperlink>
+    </w:p>
+    <w:p>
+      <w:pPr>
+        <w:rPr>
+          <w:lang w:val="en-FI"/>
+        </w:rPr>
+      </w:pPr>
+      <w:r>
+        <w:rPr>
+          <w:lang w:val="en-FI"/>
+        </w:rPr>
+        <w:t> </w:t>
+      </w:r>
+    </w:p>
+    <w:p>
+      <w:pPr>
+        <w:rPr>
+          <w:lang w:val="en-FI"/>
+        </w:rPr>
+      </w:pPr>
+      <w:hyperlink r:id="rId19" w:tgtFrame="_blank" w:tooltip="https://python.langchain.com/docs/integrations/vectorstores/lancedb/" w:history="1">
+        <w:r>
+          <w:rPr>
+            <w:rStyle w:val="Hyperlink"/>
+            <w:lang w:val="en-FI"/>
+          </w:rPr>
+          <w:t>https://python.langchain.com/docs/integrations/vectorstores/lancedb/</w:t>
+        </w:r>
+      </w:hyperlink>
+      <w:r>
+        <w:rPr>
+          <w:lang w:val="en-FI"/>
+        </w:rPr>
+        <w:t> </w:t>
+      </w:r>
+    </w:p>
+    <w:p>
+      <w:pPr>
+        <w:rPr>
+          <w:lang w:val="en-FI"/>
+        </w:rPr>
+      </w:pPr>
+      <w:hyperlink r:id="rId20" w:tgtFrame="_blank" w:tooltip="https://lancedb.github.io/lancedb/rag/agentic_rag/" w:history="1">
+        <w:r>
+          <w:rPr>
+            <w:rStyle w:val="Hyperlink"/>
+            <w:lang w:val="en-FI"/>
+          </w:rPr>
+          <w:t>https://lancedb.github.io/lancedb/rag/agentic_rag/</w:t>
+        </w:r>
+      </w:hyperlink>
+    </w:p>
+    <w:p>
+      <w:pPr>
+        <w:rPr>
+          <w:lang w:val="en-FI"/>
+        </w:rPr>
+      </w:pPr>
+      <w:r>
+        <w:rPr>
+          <w:lang w:val="en-FI"/>
+        </w:rPr>
+        <w:t> </w:t>
+      </w:r>
+    </w:p>
+    <w:p>
+      <w:pPr>
+        <w:rPr>
+          <w:lang w:val="en-FI"/>
+        </w:rPr>
+      </w:pPr>
+      <w:hyperlink r:id="rId21" w:tgtFrame="_blank" w:tooltip="https://medium.com/@sinan.ozel_23433/rags-llms-lancedb-langchain-integration-bdf559738bf3" w:history="1">
+        <w:r>
+          <w:rPr>
+            <w:rStyle w:val="Hyperlink"/>
+            <w:lang w:val="en-FI"/>
+          </w:rPr>
+          <w:t>https://medium.com/@sinan.ozel_23433/rags-llms-lancedb-langchain-integration-bdf559738bf3</w:t>
+        </w:r>
+      </w:hyperlink>
+    </w:p>
+    <w:p>
+      <w:pPr>
+        <w:rPr>
+          <w:lang w:val="en-FI"/>
+        </w:rPr>
+      </w:pPr>
+      <w:hyperlink r:id="rId22" w:tgtFrame="_blank" w:tooltip="https://www.restack.io/p/lancedb-knowledge-lancedb-langchain-cat-ai" w:history="1">
+        <w:r>
+          <w:rPr>
+            <w:rStyle w:val="Hyperlink"/>
+            <w:lang w:val="en-FI"/>
+          </w:rPr>
+          <w:t>https://www.restack.io/p/lancedb-knowledge-lancedb-langchain-cat-ai</w:t>
+        </w:r>
+      </w:hyperlink>
+    </w:p>
+    <w:p>
+      <w:pPr>
+        <w:rPr>
+          <w:lang w:val="en-FI"/>
+        </w:rPr>
+      </w:pPr>
+      <w:hyperlink r:id="rId23" w:tgtFrame="_blank" w:tooltip="https://api.python.langchain.com/en/latest/vectorstores/langchain_community.vectorstores.lancedb.LanceDB.html" w:history="1">
+        <w:r>
+          <w:rPr>
+            <w:rStyle w:val="Hyperlink"/>
+            <w:lang w:val="en-FI"/>
+          </w:rPr>
+          <w:t>https://api.python.langchain.com/en/latest/vectorstores/langchain_community.vectorstores.lancedb.LanceDB.html</w:t>
+        </w:r>
+      </w:hyperlink>
+    </w:p>
+    <w:p/>
     <w:p/>
     <w:sectPr>
       <w:pgSz w:w="11906" w:h="16838"/>
@@ -1054,7 +1243,6 @@
   <w:style w:type="character" w:default="1" w:styleId="DefaultParagraphFont">
     <w:name w:val="Default Paragraph Font"/>
     <w:uiPriority w:val="1"/>
-    <w:semiHidden/>
     <w:unhideWhenUsed/>
   </w:style>
   <w:style w:type="table" w:default="1" w:styleId="TableNormal">
